--- a/Rapport og projektdokumentation/Kravspecifikation/Accepttests/Ikke_funktionelle_krav_Udkast_140913.docx
+++ b/Rapport og projektdokumentation/Kravspecifikation/Accepttests/Ikke_funktionelle_krav_Udkast_140913.docx
@@ -159,16 +159,14 @@
         <w:rPr>
           <w:rFonts w:eastAsia="Calibri"/>
         </w:rPr>
-        <w:t>Skal STRØM BATTERI</w:t>
-      </w:r>
-      <w:proofErr w:type="gramStart"/>
-      <w:r>
-        <w:rPr>
-          <w:rFonts w:eastAsia="Calibri"/>
-        </w:rPr>
-        <w:t>????</w:t>
-      </w:r>
-      <w:proofErr w:type="gramEnd"/>
+        <w:t xml:space="preserve">Skal </w:t>
+      </w:r>
+      <w:r>
+        <w:rPr>
+          <w:rFonts w:eastAsia="Calibri"/>
+        </w:rPr>
+        <w:t>forsynes med et 12 V batteri</w:t>
+      </w:r>
     </w:p>
     <w:p>
       <w:pPr>
@@ -203,7 +201,40 @@
         <w:rPr>
           <w:rFonts w:eastAsia="Calibri"/>
         </w:rPr>
-        <w:t>Skal kunne styre op til 8 sensorer på engang</w:t>
+        <w:t>Skal kunne styre op til 16</w:t>
+      </w:r>
+      <w:r>
+        <w:rPr>
+          <w:rFonts w:eastAsia="Calibri"/>
+        </w:rPr>
+        <w:t xml:space="preserve"> sensorer på engang</w:t>
+      </w:r>
+    </w:p>
+    <w:p>
+      <w:pPr>
+        <w:pStyle w:val="Listeafsnit"/>
+        <w:ind w:left="792"/>
+        <w:rPr>
+          <w:rFonts w:eastAsia="Calibri"/>
+        </w:rPr>
+      </w:pPr>
+    </w:p>
+    <w:p>
+      <w:pPr>
+        <w:pStyle w:val="Listeafsnit"/>
+        <w:numPr>
+          <w:ilvl w:val="0"/>
+          <w:numId w:val="7"/>
+        </w:numPr>
+        <w:rPr>
+          <w:rFonts w:eastAsia="Calibri"/>
+        </w:rPr>
+      </w:pPr>
+      <w:r>
+        <w:rPr>
+          <w:rFonts w:eastAsia="Calibri"/>
+        </w:rPr>
+        <w:t>Rock</w:t>
       </w:r>
     </w:p>
     <w:p>
@@ -221,49 +252,16 @@
         <w:rPr>
           <w:rFonts w:eastAsia="Calibri"/>
         </w:rPr>
-        <w:t xml:space="preserve">Skal have en </w:t>
+        <w:t xml:space="preserve">Rock skal kunne sættes til et 220V 50 Hz </w:t>
       </w:r>
       <w:proofErr w:type="spellStart"/>
       <w:r>
         <w:rPr>
           <w:rFonts w:eastAsia="Calibri"/>
         </w:rPr>
-        <w:t>lydafgiver</w:t>
+        <w:t>el-net</w:t>
       </w:r>
       <w:proofErr w:type="spellEnd"/>
-      <w:r>
-        <w:rPr>
-          <w:rFonts w:eastAsia="Calibri"/>
-        </w:rPr>
-        <w:t xml:space="preserve"> med en lydstyrke af minimum 70 dB +/-5 dB målt på en afstand af 1 meter</w:t>
-      </w:r>
-    </w:p>
-    <w:p>
-      <w:pPr>
-        <w:pStyle w:val="Listeafsnit"/>
-        <w:ind w:left="792"/>
-        <w:rPr>
-          <w:rFonts w:eastAsia="Calibri"/>
-        </w:rPr>
-      </w:pPr>
-    </w:p>
-    <w:p>
-      <w:pPr>
-        <w:pStyle w:val="Listeafsnit"/>
-        <w:numPr>
-          <w:ilvl w:val="0"/>
-          <w:numId w:val="7"/>
-        </w:numPr>
-        <w:rPr>
-          <w:rFonts w:eastAsia="Calibri"/>
-        </w:rPr>
-      </w:pPr>
-      <w:r>
-        <w:rPr>
-          <w:rFonts w:eastAsia="Calibri"/>
-        </w:rPr>
-        <w:t>Rock</w:t>
-      </w:r>
     </w:p>
     <w:p>
       <w:pPr>
@@ -280,16 +278,8 @@
         <w:rPr>
           <w:rFonts w:eastAsia="Calibri"/>
         </w:rPr>
-        <w:t xml:space="preserve">Rock skal kunne sættes til et 220V 50 Hz </w:t>
-      </w:r>
-      <w:proofErr w:type="spellStart"/>
-      <w:r>
-        <w:rPr>
-          <w:rFonts w:eastAsia="Calibri"/>
-        </w:rPr>
-        <w:t>el-net</w:t>
-      </w:r>
-      <w:proofErr w:type="spellEnd"/>
+        <w:t>Skal have en power indikator i form af en diode, der lyser grønt når enheden er tændt</w:t>
+      </w:r>
     </w:p>
     <w:p>
       <w:pPr>
@@ -306,24 +296,6 @@
         <w:rPr>
           <w:rFonts w:eastAsia="Calibri"/>
         </w:rPr>
-        <w:t>Skal have en power indikator i form af en diode, der lyser grønt når enheden er tændt</w:t>
-      </w:r>
-    </w:p>
-    <w:p>
-      <w:pPr>
-        <w:pStyle w:val="Listeafsnit"/>
-        <w:numPr>
-          <w:ilvl w:val="1"/>
-          <w:numId w:val="7"/>
-        </w:numPr>
-        <w:rPr>
-          <w:rFonts w:eastAsia="Calibri"/>
-        </w:rPr>
-      </w:pPr>
-      <w:r>
-        <w:rPr>
-          <w:rFonts w:eastAsia="Calibri"/>
-        </w:rPr>
         <w:t>Brugergrænsefladen på Rock skal være en GUI base</w:t>
       </w:r>
       <w:r>
@@ -336,16 +308,14 @@
         <w:rPr>
           <w:rFonts w:eastAsia="Calibri"/>
         </w:rPr>
-        <w:t xml:space="preserve">t på Linux </w:t>
-      </w:r>
-      <w:proofErr w:type="spellStart"/>
-      <w:r>
-        <w:rPr>
-          <w:rFonts w:eastAsia="Calibri"/>
-        </w:rPr>
-        <w:t>Kubuntu</w:t>
-      </w:r>
-      <w:proofErr w:type="spellEnd"/>
+        <w:t xml:space="preserve">t på </w:t>
+      </w:r>
+      <w:r>
+        <w:rPr>
+          <w:rFonts w:eastAsia="Calibri"/>
+        </w:rPr>
+        <w:t>QT</w:t>
+      </w:r>
     </w:p>
     <w:p>
       <w:pPr>
